--- a/文书/简历/个人简历.docx
+++ b/文书/简历/个人简历.docx
@@ -1017,7 +1017,7 @@
                 <w:sz w:val="18"/>
                 <w:szCs w:val="18"/>
               </w:rPr>
-              <w:t>、计算机组成原理（90）</w:t>
+              <w:t>、</w:t>
             </w:r>
             <w:r>
               <w:rPr>
@@ -1026,6 +1026,24 @@
                 <w:sz w:val="18"/>
                 <w:szCs w:val="18"/>
               </w:rPr>
+              <w:t>操作系统</w:t>
+            </w:r>
+            <w:r>
+              <w:rPr>
+                <w:rFonts w:ascii="微软雅黑" w:eastAsia="微软雅黑" w:hAnsi="微软雅黑" w:cs="微软雅黑" w:hint="eastAsia"/>
+                <w:spacing w:val="5"/>
+                <w:sz w:val="18"/>
+                <w:szCs w:val="18"/>
+              </w:rPr>
+              <w:t>（90）</w:t>
+            </w:r>
+            <w:r>
+              <w:rPr>
+                <w:rFonts w:ascii="微软雅黑" w:eastAsia="微软雅黑" w:hAnsi="微软雅黑" w:cs="微软雅黑" w:hint="eastAsia"/>
+                <w:spacing w:val="5"/>
+                <w:sz w:val="18"/>
+                <w:szCs w:val="18"/>
+              </w:rPr>
               <w:t>、</w:t>
             </w:r>
             <w:r>
@@ -1035,7 +1053,16 @@
                 <w:sz w:val="18"/>
                 <w:szCs w:val="18"/>
               </w:rPr>
-              <w:t>程序语言设计原理（91）、线性代数（88）、</w:t>
+              <w:t>算法分析与设计</w:t>
+            </w:r>
+            <w:r>
+              <w:rPr>
+                <w:rFonts w:ascii="微软雅黑" w:eastAsia="微软雅黑" w:hAnsi="微软雅黑" w:cs="微软雅黑" w:hint="eastAsia"/>
+                <w:spacing w:val="5"/>
+                <w:sz w:val="18"/>
+                <w:szCs w:val="18"/>
+              </w:rPr>
+              <w:t>（91）、线性代数（88）、</w:t>
             </w:r>
             <w:r>
               <w:rPr>
@@ -4395,10 +4422,6 @@
 </file>
 
 <file path=customXml/item1.xml><?xml version="1.0" encoding="utf-8"?>
-<b:Sources xmlns:b="http://schemas.openxmlformats.org/officeDocument/2006/bibliography" xmlns="http://schemas.openxmlformats.org/officeDocument/2006/bibliography" SelectedStyle="\APASixthEditionOfficeOnline.xsl" StyleName="APA" Version="6"/>
-</file>
-
-<file path=customXml/item2.xml><?xml version="1.0" encoding="utf-8"?>
 <s:customData xmlns="http://www.wps.cn/officeDocument/2013/wpsCustomData" xmlns:s="http://www.wps.cn/officeDocument/2013/wpsCustomData">
   <customSectProps/>
   <customShpExts>
@@ -4407,18 +4430,22 @@
 </s:customData>
 </file>
 
+<file path=customXml/item2.xml><?xml version="1.0" encoding="utf-8"?>
+<b:Sources xmlns:b="http://schemas.openxmlformats.org/officeDocument/2006/bibliography" xmlns="http://schemas.openxmlformats.org/officeDocument/2006/bibliography" SelectedStyle="\APASixthEditionOfficeOnline.xsl" StyleName="APA" Version="6"/>
+</file>
+
 <file path=customXml/itemProps1.xml><?xml version="1.0" encoding="utf-8"?>
+<ds:datastoreItem xmlns:ds="http://schemas.openxmlformats.org/officeDocument/2006/customXml" ds:itemID="{B1977F7D-205B-4081-913C-38D41E755F92}">
+  <ds:schemaRefs>
+    <ds:schemaRef ds:uri="http://www.wps.cn/officeDocument/2013/wpsCustomData"/>
+  </ds:schemaRefs>
+</ds:datastoreItem>
+</file>
+
+<file path=customXml/itemProps2.xml><?xml version="1.0" encoding="utf-8"?>
 <ds:datastoreItem xmlns:ds="http://schemas.openxmlformats.org/officeDocument/2006/customXml" ds:itemID="{331DEFA8-22C2-4D8E-A278-BC3DCB6015D4}">
   <ds:schemaRefs>
     <ds:schemaRef ds:uri="http://schemas.openxmlformats.org/officeDocument/2006/bibliography"/>
   </ds:schemaRefs>
 </ds:datastoreItem>
-</file>
-
-<file path=customXml/itemProps2.xml><?xml version="1.0" encoding="utf-8"?>
-<ds:datastoreItem xmlns:ds="http://schemas.openxmlformats.org/officeDocument/2006/customXml" ds:itemID="{B1977F7D-205B-4081-913C-38D41E755F92}">
-  <ds:schemaRefs>
-    <ds:schemaRef ds:uri="http://www.wps.cn/officeDocument/2013/wpsCustomData"/>
-  </ds:schemaRefs>
-</ds:datastoreItem>
 </file>
--- a/文书/简历/个人简历.docx
+++ b/文书/简历/个人简历.docx
@@ -1062,7 +1062,25 @@
                 <w:sz w:val="18"/>
                 <w:szCs w:val="18"/>
               </w:rPr>
-              <w:t>（91）、线性代数（88）、</w:t>
+              <w:t>（9</w:t>
+            </w:r>
+            <w:r>
+              <w:rPr>
+                <w:rFonts w:ascii="微软雅黑" w:eastAsia="微软雅黑" w:hAnsi="微软雅黑" w:cs="微软雅黑" w:hint="eastAsia"/>
+                <w:spacing w:val="5"/>
+                <w:sz w:val="18"/>
+                <w:szCs w:val="18"/>
+              </w:rPr>
+              <w:t>9</w:t>
+            </w:r>
+            <w:r>
+              <w:rPr>
+                <w:rFonts w:ascii="微软雅黑" w:eastAsia="微软雅黑" w:hAnsi="微软雅黑" w:cs="微软雅黑" w:hint="eastAsia"/>
+                <w:spacing w:val="5"/>
+                <w:sz w:val="18"/>
+                <w:szCs w:val="18"/>
+              </w:rPr>
+              <w:t>）、线性代数（88）、</w:t>
             </w:r>
             <w:r>
               <w:rPr>
@@ -2304,7 +2322,7 @@
           <w:sz w:val="18"/>
           <w:szCs w:val="18"/>
         </w:rPr>
-        <w:t xml:space="preserve">    第十</w:t>
+        <w:t xml:space="preserve">   第十</w:t>
       </w:r>
       <w:r>
         <w:rPr>
@@ -2320,7 +2338,7 @@
           <w:sz w:val="18"/>
           <w:szCs w:val="18"/>
         </w:rPr>
-        <w:t xml:space="preserve">届蓝桥杯软件和信息技术专业                                                                                                           </w:t>
+        <w:t xml:space="preserve">届蓝桥杯软件和信息技术专业                                                                                            </w:t>
       </w:r>
       <w:r>
         <w:rPr>
@@ -2329,6 +2347,46 @@
           <w:szCs w:val="18"/>
         </w:rPr>
         <w:t xml:space="preserve"> </w:t>
+      </w:r>
+      <w:r>
+        <w:rPr>
+          <w:rFonts w:ascii="微软雅黑" w:eastAsia="微软雅黑" w:hAnsi="微软雅黑" w:cs="微软雅黑" w:hint="eastAsia"/>
+          <w:sz w:val="18"/>
+          <w:szCs w:val="18"/>
+        </w:rPr>
+        <w:t xml:space="preserve">    </w:t>
+      </w:r>
+      <w:r>
+        <w:rPr>
+          <w:rFonts w:ascii="微软雅黑" w:eastAsia="微软雅黑" w:hAnsi="微软雅黑" w:cs="微软雅黑" w:hint="eastAsia"/>
+          <w:sz w:val="18"/>
+          <w:szCs w:val="18"/>
+        </w:rPr>
+        <w:t xml:space="preserve"> </w:t>
+      </w:r>
+      <w:r>
+        <w:rPr>
+          <w:rFonts w:ascii="微软雅黑" w:eastAsia="微软雅黑" w:hAnsi="微软雅黑" w:cs="微软雅黑" w:hint="eastAsia"/>
+          <w:sz w:val="18"/>
+          <w:szCs w:val="18"/>
+        </w:rPr>
+        <w:t xml:space="preserve">    </w:t>
+      </w:r>
+      <w:r>
+        <w:rPr>
+          <w:rFonts w:ascii="微软雅黑" w:eastAsia="微软雅黑" w:hAnsi="微软雅黑" w:cs="微软雅黑" w:hint="eastAsia"/>
+          <w:sz w:val="18"/>
+          <w:szCs w:val="18"/>
+        </w:rPr>
+        <w:t xml:space="preserve"> </w:t>
+      </w:r>
+      <w:r>
+        <w:rPr>
+          <w:rFonts w:ascii="微软雅黑" w:eastAsia="微软雅黑" w:hAnsi="微软雅黑" w:cs="微软雅黑" w:hint="eastAsia"/>
+          <w:sz w:val="18"/>
+          <w:szCs w:val="18"/>
+        </w:rPr>
+        <w:t xml:space="preserve">      </w:t>
       </w:r>
       <w:r>
         <w:rPr>
@@ -2458,7 +2516,7 @@
           <w:sz w:val="18"/>
           <w:szCs w:val="18"/>
         </w:rPr>
-        <w:t xml:space="preserve">    </w:t>
+        <w:t xml:space="preserve">   </w:t>
       </w:r>
       <w:r>
         <w:rPr>
@@ -2508,15 +2566,55 @@
           <w:sz w:val="18"/>
           <w:szCs w:val="18"/>
         </w:rPr>
-        <w:t xml:space="preserve">)                                                                                        </w:t>
-      </w:r>
-      <w:r>
-        <w:rPr>
-          <w:rFonts w:ascii="微软雅黑" w:eastAsia="微软雅黑" w:hAnsi="微软雅黑" w:cs="微软雅黑" w:hint="eastAsia"/>
-          <w:sz w:val="18"/>
-          <w:szCs w:val="18"/>
-        </w:rPr>
-        <w:t xml:space="preserve">  </w:t>
+        <w:t xml:space="preserve">)                                                                         </w:t>
+      </w:r>
+      <w:r>
+        <w:rPr>
+          <w:rFonts w:ascii="微软雅黑" w:eastAsia="微软雅黑" w:hAnsi="微软雅黑" w:cs="微软雅黑" w:hint="eastAsia"/>
+          <w:sz w:val="18"/>
+          <w:szCs w:val="18"/>
+        </w:rPr>
+        <w:t xml:space="preserve"> </w:t>
+      </w:r>
+      <w:r>
+        <w:rPr>
+          <w:rFonts w:ascii="微软雅黑" w:eastAsia="微软雅黑" w:hAnsi="微软雅黑" w:cs="微软雅黑" w:hint="eastAsia"/>
+          <w:sz w:val="18"/>
+          <w:szCs w:val="18"/>
+        </w:rPr>
+        <w:t xml:space="preserve">    </w:t>
+      </w:r>
+      <w:r>
+        <w:rPr>
+          <w:rFonts w:ascii="微软雅黑" w:eastAsia="微软雅黑" w:hAnsi="微软雅黑" w:cs="微软雅黑" w:hint="eastAsia"/>
+          <w:sz w:val="18"/>
+          <w:szCs w:val="18"/>
+        </w:rPr>
+        <w:t xml:space="preserve"> </w:t>
+      </w:r>
+      <w:r>
+        <w:rPr>
+          <w:rFonts w:ascii="微软雅黑" w:eastAsia="微软雅黑" w:hAnsi="微软雅黑" w:cs="微软雅黑" w:hint="eastAsia"/>
+          <w:sz w:val="18"/>
+          <w:szCs w:val="18"/>
+        </w:rPr>
+        <w:t xml:space="preserve">    </w:t>
+      </w:r>
+      <w:r>
+        <w:rPr>
+          <w:rFonts w:ascii="微软雅黑" w:eastAsia="微软雅黑" w:hAnsi="微软雅黑" w:cs="微软雅黑" w:hint="eastAsia"/>
+          <w:sz w:val="18"/>
+          <w:szCs w:val="18"/>
+        </w:rPr>
+        <w:t xml:space="preserve"> </w:t>
+      </w:r>
+      <w:r>
+        <w:rPr>
+          <w:rFonts w:ascii="微软雅黑" w:eastAsia="微软雅黑" w:hAnsi="微软雅黑" w:cs="微软雅黑" w:hint="eastAsia"/>
+          <w:sz w:val="18"/>
+          <w:szCs w:val="18"/>
+        </w:rPr>
+        <w:t xml:space="preserve">       </w:t>
       </w:r>
       <w:r>
         <w:rPr>
@@ -2643,7 +2741,25 @@
           <w:sz w:val="18"/>
           <w:szCs w:val="18"/>
         </w:rPr>
-        <w:t xml:space="preserve">                                                                                    </w:t>
+        <w:t xml:space="preserve">                                                                          </w:t>
+      </w:r>
+      <w:r>
+        <w:rPr>
+          <w:rFonts w:ascii="微软雅黑" w:eastAsia="微软雅黑" w:hAnsi="微软雅黑" w:cs="微软雅黑" w:hint="eastAsia"/>
+          <w:spacing w:val="5"/>
+          <w:sz w:val="18"/>
+          <w:szCs w:val="18"/>
+        </w:rPr>
+        <w:t xml:space="preserve"> </w:t>
+      </w:r>
+      <w:r>
+        <w:rPr>
+          <w:rFonts w:ascii="微软雅黑" w:eastAsia="微软雅黑" w:hAnsi="微软雅黑" w:cs="微软雅黑" w:hint="eastAsia"/>
+          <w:spacing w:val="5"/>
+          <w:sz w:val="18"/>
+          <w:szCs w:val="18"/>
+        </w:rPr>
+        <w:t xml:space="preserve">          </w:t>
       </w:r>
       <w:r>
         <w:rPr>
@@ -2653,15 +2769,6 @@
           <w:szCs w:val="18"/>
         </w:rPr>
         <w:t xml:space="preserve">  </w:t>
-      </w:r>
-      <w:r>
-        <w:rPr>
-          <w:rFonts w:ascii="微软雅黑" w:eastAsia="微软雅黑" w:hAnsi="微软雅黑" w:cs="微软雅黑" w:hint="eastAsia"/>
-          <w:spacing w:val="5"/>
-          <w:sz w:val="18"/>
-          <w:szCs w:val="18"/>
-        </w:rPr>
-        <w:t xml:space="preserve"> </w:t>
       </w:r>
       <w:r>
         <w:rPr>
@@ -2770,25 +2877,95 @@
           <w:sz w:val="18"/>
           <w:szCs w:val="18"/>
         </w:rPr>
-        <w:t xml:space="preserve">    2025年全国大学生英语竞赛NECCS               </w:t>
-      </w:r>
-      <w:r>
-        <w:rPr>
-          <w:rFonts w:ascii="微软雅黑" w:eastAsia="微软雅黑" w:hAnsi="微软雅黑" w:cs="微软雅黑" w:hint="eastAsia"/>
-          <w:spacing w:val="5"/>
-          <w:sz w:val="18"/>
-          <w:szCs w:val="18"/>
-        </w:rPr>
-        <w:t xml:space="preserve">                                                                                    </w:t>
-      </w:r>
-      <w:r>
-        <w:rPr>
-          <w:rFonts w:ascii="微软雅黑" w:eastAsia="微软雅黑" w:hAnsi="微软雅黑" w:cs="微软雅黑" w:hint="eastAsia"/>
-          <w:spacing w:val="5"/>
-          <w:sz w:val="18"/>
-          <w:szCs w:val="18"/>
-        </w:rPr>
         <w:t xml:space="preserve">   </w:t>
+      </w:r>
+      <w:r>
+        <w:rPr>
+          <w:rFonts w:ascii="微软雅黑" w:eastAsia="微软雅黑" w:hAnsi="微软雅黑" w:cs="微软雅黑" w:hint="eastAsia"/>
+          <w:sz w:val="18"/>
+          <w:szCs w:val="18"/>
+        </w:rPr>
+        <w:t xml:space="preserve"> </w:t>
+      </w:r>
+      <w:r>
+        <w:rPr>
+          <w:rFonts w:ascii="微软雅黑" w:eastAsia="微软雅黑" w:hAnsi="微软雅黑" w:cs="微软雅黑" w:hint="eastAsia"/>
+          <w:sz w:val="18"/>
+          <w:szCs w:val="18"/>
+        </w:rPr>
+        <w:t xml:space="preserve">全国大学生英语竞赛NECCS               </w:t>
+      </w:r>
+      <w:r>
+        <w:rPr>
+          <w:rFonts w:ascii="微软雅黑" w:eastAsia="微软雅黑" w:hAnsi="微软雅黑" w:cs="微软雅黑" w:hint="eastAsia"/>
+          <w:spacing w:val="5"/>
+          <w:sz w:val="18"/>
+          <w:szCs w:val="18"/>
+        </w:rPr>
+        <w:t xml:space="preserve">                                                                       </w:t>
+      </w:r>
+      <w:r>
+        <w:rPr>
+          <w:rFonts w:ascii="微软雅黑" w:eastAsia="微软雅黑" w:hAnsi="微软雅黑" w:cs="微软雅黑" w:hint="eastAsia"/>
+          <w:spacing w:val="5"/>
+          <w:sz w:val="18"/>
+          <w:szCs w:val="18"/>
+        </w:rPr>
+        <w:t xml:space="preserve">          </w:t>
+      </w:r>
+      <w:r>
+        <w:rPr>
+          <w:rFonts w:ascii="微软雅黑" w:eastAsia="微软雅黑" w:hAnsi="微软雅黑" w:cs="微软雅黑" w:hint="eastAsia"/>
+          <w:spacing w:val="5"/>
+          <w:sz w:val="18"/>
+          <w:szCs w:val="18"/>
+        </w:rPr>
+        <w:t xml:space="preserve">   </w:t>
+      </w:r>
+      <w:r>
+        <w:rPr>
+          <w:rFonts w:ascii="微软雅黑" w:eastAsia="微软雅黑" w:hAnsi="微软雅黑" w:cs="微软雅黑" w:hint="eastAsia"/>
+          <w:spacing w:val="5"/>
+          <w:sz w:val="18"/>
+          <w:szCs w:val="18"/>
+        </w:rPr>
+        <w:t xml:space="preserve"> </w:t>
+      </w:r>
+      <w:r>
+        <w:rPr>
+          <w:rFonts w:ascii="微软雅黑" w:eastAsia="微软雅黑" w:hAnsi="微软雅黑" w:cs="微软雅黑" w:hint="eastAsia"/>
+          <w:spacing w:val="5"/>
+          <w:sz w:val="18"/>
+          <w:szCs w:val="18"/>
+        </w:rPr>
+        <w:t xml:space="preserve">   </w:t>
+      </w:r>
+      <w:r>
+        <w:rPr>
+          <w:rFonts w:ascii="微软雅黑" w:eastAsia="微软雅黑" w:hAnsi="微软雅黑" w:cs="微软雅黑" w:hint="eastAsia"/>
+          <w:spacing w:val="5"/>
+          <w:sz w:val="18"/>
+          <w:szCs w:val="18"/>
+        </w:rPr>
+        <w:t xml:space="preserve"> </w:t>
+      </w:r>
+      <w:r>
+        <w:rPr>
+          <w:rFonts w:ascii="微软雅黑" w:eastAsia="微软雅黑" w:hAnsi="微软雅黑" w:cs="微软雅黑" w:hint="eastAsia"/>
+          <w:spacing w:val="5"/>
+          <w:sz w:val="18"/>
+          <w:szCs w:val="18"/>
+        </w:rPr>
+        <w:t xml:space="preserve">       </w:t>
+      </w:r>
+      <w:r>
+        <w:rPr>
+          <w:rFonts w:ascii="微软雅黑" w:eastAsia="微软雅黑" w:hAnsi="微软雅黑" w:cs="微软雅黑" w:hint="eastAsia"/>
+          <w:spacing w:val="5"/>
+          <w:sz w:val="18"/>
+          <w:szCs w:val="18"/>
+        </w:rPr>
+        <w:t xml:space="preserve">  </w:t>
       </w:r>
       <w:r>
         <w:rPr>
@@ -2890,16 +3067,43 @@
           <w:sz w:val="18"/>
           <w:szCs w:val="18"/>
         </w:rPr>
-        <w:t xml:space="preserve">    第十四届Mathorcup数学应用挑战赛                                                                                               </w:t>
-      </w:r>
-      <w:r>
-        <w:rPr>
-          <w:rFonts w:ascii="微软雅黑" w:eastAsia="微软雅黑" w:hAnsi="微软雅黑" w:cs="微软雅黑" w:hint="eastAsia"/>
-          <w:spacing w:val="5"/>
-          <w:sz w:val="18"/>
-          <w:szCs w:val="18"/>
-        </w:rPr>
-        <w:t xml:space="preserve">  </w:t>
+        <w:t xml:space="preserve">    第十四届Mathorcup数学应用挑战赛                                                                                  </w:t>
+      </w:r>
+      <w:r>
+        <w:rPr>
+          <w:rFonts w:ascii="微软雅黑" w:eastAsia="微软雅黑" w:hAnsi="微软雅黑" w:cs="微软雅黑" w:hint="eastAsia"/>
+          <w:spacing w:val="5"/>
+          <w:sz w:val="18"/>
+          <w:szCs w:val="18"/>
+        </w:rPr>
+        <w:t xml:space="preserve"> </w:t>
+      </w:r>
+      <w:r>
+        <w:rPr>
+          <w:rFonts w:ascii="微软雅黑" w:eastAsia="微软雅黑" w:hAnsi="微软雅黑" w:cs="微软雅黑" w:hint="eastAsia"/>
+          <w:spacing w:val="5"/>
+          <w:sz w:val="18"/>
+          <w:szCs w:val="18"/>
+        </w:rPr>
+        <w:t xml:space="preserve">     </w:t>
+      </w:r>
+      <w:r>
+        <w:rPr>
+          <w:rFonts w:ascii="微软雅黑" w:eastAsia="微软雅黑" w:hAnsi="微软雅黑" w:cs="微软雅黑" w:hint="eastAsia"/>
+          <w:spacing w:val="5"/>
+          <w:sz w:val="18"/>
+          <w:szCs w:val="18"/>
+        </w:rPr>
+        <w:t xml:space="preserve"> </w:t>
+      </w:r>
+      <w:r>
+        <w:rPr>
+          <w:rFonts w:ascii="微软雅黑" w:eastAsia="微软雅黑" w:hAnsi="微软雅黑" w:cs="微软雅黑" w:hint="eastAsia"/>
+          <w:spacing w:val="5"/>
+          <w:sz w:val="18"/>
+          <w:szCs w:val="18"/>
+        </w:rPr>
+        <w:t xml:space="preserve">        </w:t>
       </w:r>
       <w:r>
         <w:rPr>
@@ -4422,6 +4626,10 @@
 </file>
 
 <file path=customXml/item1.xml><?xml version="1.0" encoding="utf-8"?>
+<b:Sources xmlns:b="http://schemas.openxmlformats.org/officeDocument/2006/bibliography" xmlns="http://schemas.openxmlformats.org/officeDocument/2006/bibliography" SelectedStyle="\APASixthEditionOfficeOnline.xsl" StyleName="APA" Version="6"/>
+</file>
+
+<file path=customXml/item2.xml><?xml version="1.0" encoding="utf-8"?>
 <s:customData xmlns="http://www.wps.cn/officeDocument/2013/wpsCustomData" xmlns:s="http://www.wps.cn/officeDocument/2013/wpsCustomData">
   <customSectProps/>
   <customShpExts>
@@ -4430,22 +4638,18 @@
 </s:customData>
 </file>
 
-<file path=customXml/item2.xml><?xml version="1.0" encoding="utf-8"?>
-<b:Sources xmlns:b="http://schemas.openxmlformats.org/officeDocument/2006/bibliography" xmlns="http://schemas.openxmlformats.org/officeDocument/2006/bibliography" SelectedStyle="\APASixthEditionOfficeOnline.xsl" StyleName="APA" Version="6"/>
+<file path=customXml/itemProps1.xml><?xml version="1.0" encoding="utf-8"?>
+<ds:datastoreItem xmlns:ds="http://schemas.openxmlformats.org/officeDocument/2006/customXml" ds:itemID="{331DEFA8-22C2-4D8E-A278-BC3DCB6015D4}">
+  <ds:schemaRefs>
+    <ds:schemaRef ds:uri="http://schemas.openxmlformats.org/officeDocument/2006/bibliography"/>
+  </ds:schemaRefs>
+</ds:datastoreItem>
 </file>
 
-<file path=customXml/itemProps1.xml><?xml version="1.0" encoding="utf-8"?>
+<file path=customXml/itemProps2.xml><?xml version="1.0" encoding="utf-8"?>
 <ds:datastoreItem xmlns:ds="http://schemas.openxmlformats.org/officeDocument/2006/customXml" ds:itemID="{B1977F7D-205B-4081-913C-38D41E755F92}">
   <ds:schemaRefs>
     <ds:schemaRef ds:uri="http://www.wps.cn/officeDocument/2013/wpsCustomData"/>
   </ds:schemaRefs>
 </ds:datastoreItem>
-</file>
-
-<file path=customXml/itemProps2.xml><?xml version="1.0" encoding="utf-8"?>
-<ds:datastoreItem xmlns:ds="http://schemas.openxmlformats.org/officeDocument/2006/customXml" ds:itemID="{331DEFA8-22C2-4D8E-A278-BC3DCB6015D4}">
-  <ds:schemaRefs>
-    <ds:schemaRef ds:uri="http://schemas.openxmlformats.org/officeDocument/2006/bibliography"/>
-  </ds:schemaRefs>
-</ds:datastoreItem>
 </file>